--- a/云主机搭建.docx
+++ b/云主机搭建.docx
@@ -508,8 +508,6 @@
         </w:rPr>
         <w:t>安装node</w:t>
       </w:r>
-      <w:bookmarkStart w:id="0" w:name="_GoBack"/>
-      <w:bookmarkEnd w:id="0"/>
     </w:p>
     <w:p>
       <w:pPr>
@@ -602,6 +600,12 @@
           <w:lang w:val="en-US" w:eastAsia="zh-CN"/>
         </w:rPr>
         <w:tab/>
+      </w:r>
+      <w:r>
+        <w:rPr>
+          <w:rFonts w:hint="eastAsia"/>
+          <w:lang w:val="en-US" w:eastAsia="zh-CN"/>
+        </w:rPr>
         <w:t>.tar.xz压缩的含义：外层是xz压缩，内层是tar打包</w:t>
       </w:r>
     </w:p>
@@ -902,6 +906,7 @@
         <w:keepLines w:val="0"/>
         <w:widowControl/>
         <w:numPr>
+          <w:ilvl w:val="0"/>
           <w:numId w:val="0"/>
         </w:numPr>
         <w:suppressLineNumbers w:val="0"/>
@@ -924,7 +929,6 @@
           <w:spacing w:val="0"/>
           <w:sz w:val="21"/>
           <w:szCs w:val="21"/>
-          <w:bdr w:val="none" w:color="auto" w:sz="0" w:space="0"/>
         </w:rPr>
         <w:t xml:space="preserve">systemctl </w:t>
       </w:r>
@@ -937,7 +941,6 @@
           <w:spacing w:val="0"/>
           <w:sz w:val="21"/>
           <w:szCs w:val="21"/>
-          <w:bdr w:val="none" w:color="auto" w:sz="0" w:space="0"/>
         </w:rPr>
         <w:t>enable vsftpd</w:t>
       </w:r>
@@ -950,7 +953,6 @@
           <w:spacing w:val="0"/>
           <w:sz w:val="21"/>
           <w:szCs w:val="21"/>
-          <w:bdr w:val="none" w:color="auto" w:sz="0" w:space="0"/>
         </w:rPr>
         <w:t>.</w:t>
       </w:r>
@@ -963,7 +965,6 @@
           <w:spacing w:val="0"/>
           <w:sz w:val="21"/>
           <w:szCs w:val="21"/>
-          <w:bdr w:val="none" w:color="auto" w:sz="0" w:space="0"/>
         </w:rPr>
         <w:t>service</w:t>
       </w:r>
@@ -999,6 +1000,7 @@
         <w:keepLines w:val="0"/>
         <w:widowControl/>
         <w:numPr>
+          <w:ilvl w:val="0"/>
           <w:numId w:val="0"/>
         </w:numPr>
         <w:suppressLineNumbers w:val="0"/>
@@ -1021,7 +1023,6 @@
           <w:spacing w:val="0"/>
           <w:sz w:val="21"/>
           <w:szCs w:val="21"/>
-          <w:bdr w:val="none" w:color="auto" w:sz="0" w:space="0"/>
         </w:rPr>
         <w:t xml:space="preserve">systemctl </w:t>
       </w:r>
@@ -1034,7 +1035,6 @@
           <w:spacing w:val="0"/>
           <w:sz w:val="21"/>
           <w:szCs w:val="21"/>
-          <w:bdr w:val="none" w:color="auto" w:sz="0" w:space="0"/>
         </w:rPr>
         <w:t>start</w:t>
       </w:r>
@@ -1047,7 +1047,6 @@
           <w:spacing w:val="0"/>
           <w:sz w:val="21"/>
           <w:szCs w:val="21"/>
-          <w:bdr w:val="none" w:color="auto" w:sz="0" w:space="0"/>
         </w:rPr>
         <w:t xml:space="preserve"> vsftpd</w:t>
       </w:r>
@@ -1060,7 +1059,6 @@
           <w:spacing w:val="0"/>
           <w:sz w:val="21"/>
           <w:szCs w:val="21"/>
-          <w:bdr w:val="none" w:color="auto" w:sz="0" w:space="0"/>
         </w:rPr>
         <w:t>.</w:t>
       </w:r>
@@ -1073,7 +1071,6 @@
           <w:spacing w:val="0"/>
           <w:sz w:val="21"/>
           <w:szCs w:val="21"/>
-          <w:bdr w:val="none" w:color="auto" w:sz="0" w:space="0"/>
         </w:rPr>
         <w:t>service</w:t>
       </w:r>
@@ -1150,6 +1147,7 @@
         <w:keepLines w:val="0"/>
         <w:widowControl/>
         <w:numPr>
+          <w:ilvl w:val="0"/>
           <w:numId w:val="0"/>
         </w:numPr>
         <w:suppressLineNumbers w:val="0"/>
@@ -1171,7 +1169,6 @@
           <w:spacing w:val="0"/>
           <w:sz w:val="21"/>
           <w:szCs w:val="21"/>
-          <w:bdr w:val="none" w:color="auto" w:sz="0" w:space="0"/>
           <w:shd w:val="clear" w:fill="EEEEEE"/>
         </w:rPr>
       </w:pPr>
@@ -1184,7 +1181,6 @@
           <w:spacing w:val="0"/>
           <w:sz w:val="21"/>
           <w:szCs w:val="21"/>
-          <w:bdr w:val="none" w:color="auto" w:sz="0" w:space="0"/>
           <w:shd w:val="clear" w:fill="EEEEEE"/>
         </w:rPr>
         <w:t>systemctl</w:t>
@@ -1198,7 +1194,6 @@
           <w:spacing w:val="0"/>
           <w:sz w:val="21"/>
           <w:szCs w:val="21"/>
-          <w:bdr w:val="none" w:color="auto" w:sz="0" w:space="0"/>
           <w:shd w:val="clear" w:fill="EEEEEE"/>
         </w:rPr>
         <w:t xml:space="preserve"> restart vsftpd</w:t>
@@ -1212,7 +1207,6 @@
           <w:spacing w:val="0"/>
           <w:sz w:val="21"/>
           <w:szCs w:val="21"/>
-          <w:bdr w:val="none" w:color="auto" w:sz="0" w:space="0"/>
           <w:shd w:val="clear" w:fill="EEEEEE"/>
         </w:rPr>
         <w:t>.</w:t>
@@ -1226,7 +1220,6 @@
           <w:spacing w:val="0"/>
           <w:sz w:val="21"/>
           <w:szCs w:val="21"/>
-          <w:bdr w:val="none" w:color="auto" w:sz="0" w:space="0"/>
           <w:shd w:val="clear" w:fill="EEEEEE"/>
         </w:rPr>
         <w:t>service</w:t>
@@ -1238,6 +1231,7 @@
         <w:keepLines w:val="0"/>
         <w:widowControl/>
         <w:numPr>
+          <w:ilvl w:val="0"/>
           <w:numId w:val="0"/>
         </w:numPr>
         <w:suppressLineNumbers w:val="0"/>
@@ -1259,7 +1253,6 @@
           <w:spacing w:val="0"/>
           <w:sz w:val="21"/>
           <w:szCs w:val="21"/>
-          <w:bdr w:val="none" w:color="auto" w:sz="0" w:space="0"/>
           <w:shd w:val="clear" w:fill="EEEEEE"/>
         </w:rPr>
       </w:pPr>
@@ -1270,6 +1263,7 @@
         <w:keepLines w:val="0"/>
         <w:widowControl/>
         <w:numPr>
+          <w:ilvl w:val="0"/>
           <w:numId w:val="0"/>
         </w:numPr>
         <w:suppressLineNumbers w:val="0"/>
@@ -1291,7 +1285,6 @@
           <w:spacing w:val="0"/>
           <w:sz w:val="21"/>
           <w:szCs w:val="21"/>
-          <w:bdr w:val="none" w:color="auto" w:sz="0" w:space="0"/>
           <w:shd w:val="clear" w:fill="EEEEEE"/>
           <w:lang w:val="en-US" w:eastAsia="zh-CN"/>
         </w:rPr>
@@ -1305,7 +1298,6 @@
           <w:spacing w:val="0"/>
           <w:sz w:val="21"/>
           <w:szCs w:val="21"/>
-          <w:bdr w:val="none" w:color="auto" w:sz="0" w:space="0"/>
           <w:shd w:val="clear" w:fill="EEEEEE"/>
           <w:lang w:eastAsia="zh-CN"/>
         </w:rPr>
@@ -1320,7 +1312,6 @@
           <w:spacing w:val="0"/>
           <w:sz w:val="21"/>
           <w:szCs w:val="21"/>
-          <w:bdr w:val="none" w:color="auto" w:sz="0" w:space="0"/>
           <w:shd w:val="clear" w:fill="EEEEEE"/>
           <w:lang w:val="en-US" w:eastAsia="zh-CN"/>
         </w:rPr>
@@ -1333,6 +1324,7 @@
         <w:keepLines w:val="0"/>
         <w:widowControl/>
         <w:numPr>
+          <w:ilvl w:val="0"/>
           <w:numId w:val="0"/>
         </w:numPr>
         <w:suppressLineNumbers w:val="0"/>
@@ -1354,7 +1346,6 @@
           <w:spacing w:val="0"/>
           <w:sz w:val="21"/>
           <w:szCs w:val="21"/>
-          <w:bdr w:val="none" w:color="auto" w:sz="0" w:space="0"/>
           <w:shd w:val="clear" w:fill="EEEEEE"/>
           <w:lang w:val="en-US" w:eastAsia="zh-CN"/>
         </w:rPr>
@@ -1368,7 +1359,6 @@
           <w:spacing w:val="0"/>
           <w:sz w:val="21"/>
           <w:szCs w:val="21"/>
-          <w:bdr w:val="none" w:color="auto" w:sz="0" w:space="0"/>
           <w:shd w:val="clear" w:fill="EEEEEE"/>
           <w:lang w:val="en-US" w:eastAsia="zh-CN"/>
         </w:rPr>
@@ -1381,6 +1371,7 @@
         <w:keepLines w:val="0"/>
         <w:widowControl/>
         <w:numPr>
+          <w:ilvl w:val="0"/>
           <w:numId w:val="0"/>
         </w:numPr>
         <w:suppressLineNumbers w:val="0"/>
@@ -1402,7 +1393,6 @@
           <w:spacing w:val="0"/>
           <w:sz w:val="21"/>
           <w:szCs w:val="21"/>
-          <w:bdr w:val="none" w:color="auto" w:sz="0" w:space="0"/>
           <w:shd w:val="clear" w:fill="EEEEEE"/>
           <w:lang w:val="en-US" w:eastAsia="zh-CN"/>
         </w:rPr>
@@ -1416,7 +1406,6 @@
           <w:spacing w:val="0"/>
           <w:sz w:val="21"/>
           <w:szCs w:val="21"/>
-          <w:bdr w:val="none" w:color="auto" w:sz="0" w:space="0"/>
           <w:shd w:val="clear" w:fill="EEEEEE"/>
           <w:lang w:val="en-US" w:eastAsia="zh-CN"/>
         </w:rPr>
@@ -1429,6 +1418,7 @@
         <w:keepLines w:val="0"/>
         <w:widowControl/>
         <w:numPr>
+          <w:ilvl w:val="0"/>
           <w:numId w:val="0"/>
         </w:numPr>
         <w:suppressLineNumbers w:val="0"/>
@@ -1450,7 +1440,6 @@
           <w:spacing w:val="0"/>
           <w:sz w:val="21"/>
           <w:szCs w:val="21"/>
-          <w:bdr w:val="none" w:color="auto" w:sz="0" w:space="0"/>
           <w:shd w:val="clear" w:fill="EEEEEE"/>
           <w:lang w:val="en-US" w:eastAsia="zh-CN"/>
         </w:rPr>
@@ -1464,7 +1453,6 @@
           <w:spacing w:val="0"/>
           <w:sz w:val="21"/>
           <w:szCs w:val="21"/>
-          <w:bdr w:val="none" w:color="auto" w:sz="0" w:space="0"/>
           <w:shd w:val="clear" w:fill="EEEEEE"/>
           <w:lang w:val="en-US" w:eastAsia="zh-CN"/>
         </w:rPr>
@@ -1544,6 +1532,8 @@
         </w:rPr>
         <w:t>小技巧</w:t>
       </w:r>
+      <w:bookmarkStart w:id="0" w:name="_GoBack"/>
+      <w:bookmarkEnd w:id="0"/>
     </w:p>
     <w:p>
       <w:pPr>
@@ -1804,7 +1794,7 @@
     <w:lsdException w:unhideWhenUsed="0" w:uiPriority="0" w:semiHidden="0" w:name="Body Text Indent 2"/>
     <w:lsdException w:unhideWhenUsed="0" w:uiPriority="0" w:semiHidden="0" w:name="Body Text Indent 3"/>
     <w:lsdException w:unhideWhenUsed="0" w:uiPriority="0" w:semiHidden="0" w:name="Block Text"/>
-    <w:lsdException w:unhideWhenUsed="0" w:uiPriority="0" w:semiHidden="0" w:name="Hyperlink"/>
+    <w:lsdException w:qFormat="1" w:unhideWhenUsed="0" w:uiPriority="0" w:semiHidden="0" w:name="Hyperlink"/>
     <w:lsdException w:unhideWhenUsed="0" w:uiPriority="0" w:semiHidden="0" w:name="FollowedHyperlink"/>
     <w:lsdException w:qFormat="1" w:unhideWhenUsed="0" w:uiPriority="0" w:semiHidden="0" w:name="Strong"/>
     <w:lsdException w:qFormat="1" w:unhideWhenUsed="0" w:uiPriority="0" w:semiHidden="0" w:name="Emphasis"/>
@@ -1815,7 +1805,7 @@
     <w:lsdException w:unhideWhenUsed="0" w:uiPriority="0" w:semiHidden="0" w:name="HTML Acronym"/>
     <w:lsdException w:unhideWhenUsed="0" w:uiPriority="0" w:semiHidden="0" w:name="HTML Address"/>
     <w:lsdException w:unhideWhenUsed="0" w:uiPriority="0" w:semiHidden="0" w:name="HTML Cite"/>
-    <w:lsdException w:unhideWhenUsed="0" w:uiPriority="0" w:semiHidden="0" w:name="HTML Code"/>
+    <w:lsdException w:qFormat="1" w:unhideWhenUsed="0" w:uiPriority="0" w:semiHidden="0" w:name="HTML Code"/>
     <w:lsdException w:unhideWhenUsed="0" w:uiPriority="0" w:semiHidden="0" w:name="HTML Definition"/>
     <w:lsdException w:unhideWhenUsed="0" w:uiPriority="0" w:semiHidden="0" w:name="HTML Keyboard"/>
     <w:lsdException w:unhideWhenUsed="0" w:uiPriority="0" w:semiHidden="0" w:name="HTML Preformatted"/>
@@ -2027,6 +2017,7 @@
   <w:style w:type="character" w:styleId="4">
     <w:name w:val="Hyperlink"/>
     <w:basedOn w:val="3"/>
+    <w:qFormat/>
     <w:uiPriority w:val="0"/>
     <w:rPr>
       <w:color w:val="0000FF"/>
@@ -2036,6 +2027,7 @@
   <w:style w:type="character" w:styleId="5">
     <w:name w:val="HTML Code"/>
     <w:basedOn w:val="3"/>
+    <w:qFormat/>
     <w:uiPriority w:val="0"/>
     <w:rPr>
       <w:rFonts w:ascii="Courier New" w:hAnsi="Courier New"/>

--- a/云主机搭建.docx
+++ b/云主机搭建.docx
@@ -720,6 +720,22 @@
       </w:pPr>
       <w:r>
         <w:rPr>
+          <w:rFonts w:hint="eastAsia"/>
+          <w:lang w:val="en-US" w:eastAsia="zh-CN"/>
+        </w:rPr>
+        <w:t>全局</w:t>
+      </w:r>
+    </w:p>
+    <w:p>
+      <w:pPr>
+        <w:ind w:firstLine="420" w:firstLineChars="0"/>
+        <w:rPr>
+          <w:rFonts w:hint="eastAsia"/>
+          <w:lang w:val="en-US" w:eastAsia="zh-CN"/>
+        </w:rPr>
+      </w:pPr>
+      <w:r>
+        <w:rPr>
           <w:rStyle w:val="5"/>
           <w:rFonts w:ascii="宋体" w:hAnsi="宋体" w:eastAsia="宋体" w:cs="宋体"/>
           <w:sz w:val="24"/>
@@ -749,10 +765,120 @@
     </w:p>
     <w:p>
       <w:pPr>
+        <w:ind w:firstLine="420" w:firstLineChars="0"/>
         <w:rPr>
           <w:rFonts w:hint="default"/>
         </w:rPr>
       </w:pPr>
+    </w:p>
+    <w:p>
+      <w:pPr>
+        <w:ind w:firstLine="420" w:firstLineChars="0"/>
+        <w:rPr>
+          <w:rFonts w:hint="eastAsia"/>
+          <w:lang w:val="en-US" w:eastAsia="zh-CN"/>
+        </w:rPr>
+      </w:pPr>
+      <w:r>
+        <w:rPr>
+          <w:rFonts w:hint="eastAsia"/>
+          <w:lang w:eastAsia="zh-CN"/>
+        </w:rPr>
+        <w:t>如果有</w:t>
+      </w:r>
+      <w:r>
+        <w:rPr>
+          <w:rFonts w:hint="eastAsia"/>
+          <w:lang w:val="en-US" w:eastAsia="zh-CN"/>
+        </w:rPr>
+        <w:t>npm，也可以直接在</w:t>
+      </w:r>
+      <w:r>
+        <w:rPr>
+          <w:rStyle w:val="5"/>
+          <w:rFonts w:hint="eastAsia" w:ascii="宋体" w:hAnsi="宋体" w:eastAsia="宋体" w:cs="宋体"/>
+          <w:sz w:val="24"/>
+          <w:szCs w:val="24"/>
+        </w:rPr>
+        <w:t>/root/node/lib/node_modules/forever</w:t>
+      </w:r>
+      <w:r>
+        <w:rPr>
+          <w:rStyle w:val="5"/>
+          <w:rFonts w:hint="eastAsia" w:ascii="宋体" w:hAnsi="宋体" w:eastAsia="宋体" w:cs="宋体"/>
+          <w:sz w:val="24"/>
+          <w:szCs w:val="24"/>
+          <w:lang w:eastAsia="zh-CN"/>
+        </w:rPr>
+        <w:t>（在目标</w:t>
+      </w:r>
+      <w:r>
+        <w:rPr>
+          <w:rStyle w:val="5"/>
+          <w:rFonts w:hint="eastAsia" w:ascii="宋体" w:hAnsi="宋体" w:eastAsia="宋体" w:cs="宋体"/>
+          <w:sz w:val="24"/>
+          <w:szCs w:val="24"/>
+          <w:lang w:val="en-US" w:eastAsia="zh-CN"/>
+        </w:rPr>
+        <w:t>文件夹中使用，需要package.json，具体是 bin配置</w:t>
+      </w:r>
+      <w:r>
+        <w:rPr>
+          <w:rStyle w:val="5"/>
+          <w:rFonts w:hint="eastAsia" w:ascii="宋体" w:hAnsi="宋体" w:eastAsia="宋体" w:cs="宋体"/>
+          <w:sz w:val="24"/>
+          <w:szCs w:val="24"/>
+          <w:lang w:eastAsia="zh-CN"/>
+        </w:rPr>
+        <w:t>）</w:t>
+      </w:r>
+      <w:r>
+        <w:rPr>
+          <w:rStyle w:val="5"/>
+          <w:rFonts w:hint="eastAsia" w:ascii="宋体" w:hAnsi="宋体" w:eastAsia="宋体" w:cs="宋体"/>
+          <w:sz w:val="24"/>
+          <w:szCs w:val="24"/>
+          <w:lang w:val="en-US" w:eastAsia="zh-CN"/>
+        </w:rPr>
+        <w:t xml:space="preserve"> 本质是根据package运行 ln -s </w:t>
+      </w:r>
+    </w:p>
+    <w:p>
+      <w:pPr>
+        <w:ind w:firstLine="420" w:firstLineChars="0"/>
+        <w:rPr>
+          <w:rFonts w:hint="eastAsia"/>
+          <w:lang w:val="en-US" w:eastAsia="zh-CN"/>
+        </w:rPr>
+      </w:pPr>
+      <w:r>
+        <w:rPr>
+          <w:rFonts w:hint="eastAsia"/>
+          <w:lang w:val="en-US" w:eastAsia="zh-CN"/>
+        </w:rPr>
+        <w:t xml:space="preserve">npm link  --- 在linux报错 </w:t>
+      </w:r>
+    </w:p>
+    <w:p>
+      <w:pPr>
+        <w:rPr>
+          <w:rFonts w:hint="eastAsia"/>
+          <w:i/>
+          <w:iCs/>
+          <w:lang w:val="en-US" w:eastAsia="zh-CN"/>
+        </w:rPr>
+      </w:pPr>
+      <w:bookmarkStart w:id="0" w:name="_GoBack"/>
+      <w:bookmarkEnd w:id="0"/>
+      <w:r>
+        <w:rPr>
+          <w:rFonts w:hint="eastAsia"/>
+          <w:i/>
+          <w:iCs/>
+          <w:lang w:val="en-US" w:eastAsia="zh-CN"/>
+        </w:rPr>
+        <w:t>Link target resolves to the same directory as link source: /root/node/lib/node_modules/forever</w:t>
+      </w:r>
     </w:p>
     <w:p>
       <w:pPr>
@@ -1532,8 +1658,6 @@
         </w:rPr>
         <w:t>小技巧</w:t>
       </w:r>
-      <w:bookmarkStart w:id="0" w:name="_GoBack"/>
-      <w:bookmarkEnd w:id="0"/>
     </w:p>
     <w:p>
       <w:pPr>

--- a/云主机搭建.docx
+++ b/云主机搭建.docx
@@ -11,496 +11,686 @@
     <w:p/>
     <w:p/>
     <w:p>
-      <w:pPr>
-        <w:rPr>
-          <w:rFonts w:hint="eastAsia"/>
-        </w:rPr>
-      </w:pPr>
       <w:r>
         <w:rPr>
           <w:rFonts w:hint="eastAsia"/>
         </w:rPr>
         <w:t>问题</w:t>
+      </w:r>
+    </w:p>
+    <w:p>
+      <w:r>
+        <w:rPr>
+          <w:rFonts w:hint="eastAsia"/>
+        </w:rPr>
+        <w:t>关于</w:t>
+      </w:r>
+      <w:proofErr w:type="spellStart"/>
+      <w:r>
+        <w:rPr>
+          <w:rFonts w:hint="eastAsia"/>
+        </w:rPr>
+        <w:t>sudo</w:t>
+      </w:r>
+      <w:proofErr w:type="spellEnd"/>
+      <w:r>
+        <w:rPr>
+          <w:rFonts w:hint="eastAsia"/>
+        </w:rPr>
+        <w:t xml:space="preserve"> </w:t>
+      </w:r>
+      <w:r>
+        <w:rPr>
+          <w:rFonts w:hint="eastAsia"/>
+        </w:rPr>
+        <w:t>命令警告</w:t>
+      </w:r>
+      <w:r>
+        <w:t>unable to resolve host </w:t>
+      </w:r>
+    </w:p>
+    <w:p>
+      <w:pPr>
+        <w:ind w:firstLine="420"/>
+      </w:pPr>
+      <w:r>
+        <w:rPr>
+          <w:rFonts w:hint="eastAsia"/>
+        </w:rPr>
+        <w:t>将</w:t>
+      </w:r>
+      <w:r>
+        <w:rPr>
+          <w:rFonts w:hint="eastAsia"/>
+        </w:rPr>
+        <w:t xml:space="preserve"> hostname</w:t>
+      </w:r>
+      <w:r>
+        <w:rPr>
+          <w:rFonts w:hint="eastAsia"/>
+        </w:rPr>
+        <w:t>解回</w:t>
+      </w:r>
+      <w:r>
+        <w:rPr>
+          <w:rFonts w:hint="eastAsia"/>
+        </w:rPr>
+        <w:t xml:space="preserve"> 127.0.0.1</w:t>
+      </w:r>
+      <w:r>
+        <w:rPr>
+          <w:rFonts w:hint="eastAsia"/>
+        </w:rPr>
+        <w:t>即可</w:t>
+      </w:r>
+    </w:p>
+    <w:p>
+      <w:pPr>
+        <w:ind w:firstLine="420"/>
+      </w:pPr>
+    </w:p>
+    <w:p>
+      <w:proofErr w:type="spellStart"/>
+      <w:r>
+        <w:rPr>
+          <w:rFonts w:hint="eastAsia"/>
+        </w:rPr>
+        <w:t>etc</w:t>
+      </w:r>
+      <w:proofErr w:type="spellEnd"/>
+      <w:r>
+        <w:rPr>
+          <w:rFonts w:hint="eastAsia"/>
+        </w:rPr>
+        <w:t xml:space="preserve"> </w:t>
+      </w:r>
+      <w:r>
+        <w:rPr>
+          <w:rFonts w:hint="eastAsia"/>
+        </w:rPr>
+        <w:t>文件夹一些配置</w:t>
+      </w:r>
+    </w:p>
+    <w:p/>
+    <w:p>
+      <w:r>
+        <w:rPr>
+          <w:rFonts w:hint="eastAsia"/>
+        </w:rPr>
+        <w:t xml:space="preserve">  </w:t>
+      </w:r>
+      <w:proofErr w:type="gramStart"/>
+      <w:r>
+        <w:rPr>
+          <w:rFonts w:hint="eastAsia"/>
+        </w:rPr>
+        <w:t>hosts</w:t>
+      </w:r>
+      <w:proofErr w:type="gramEnd"/>
+      <w:r>
+        <w:rPr>
+          <w:rFonts w:hint="eastAsia"/>
+        </w:rPr>
+        <w:t xml:space="preserve">    dev   hostname</w:t>
+      </w:r>
+    </w:p>
+    <w:p/>
+    <w:p/>
+    <w:p/>
+    <w:p/>
+    <w:p/>
+    <w:p>
+      <w:r>
+        <w:rPr>
+          <w:rFonts w:hint="eastAsia"/>
+        </w:rPr>
+        <w:t>ftp root</w:t>
+      </w:r>
+      <w:r>
+        <w:rPr>
+          <w:rFonts w:hint="eastAsia"/>
+        </w:rPr>
+        <w:t>连接失败</w:t>
+      </w:r>
+    </w:p>
+    <w:p>
+      <w:pPr>
+        <w:ind w:firstLine="420"/>
+      </w:pPr>
+      <w:r>
+        <w:rPr>
+          <w:rFonts w:hint="eastAsia"/>
+        </w:rPr>
+        <w:t>一般不能使用</w:t>
+      </w:r>
+      <w:r>
+        <w:rPr>
+          <w:rFonts w:hint="eastAsia"/>
+        </w:rPr>
+        <w:t>root</w:t>
+      </w:r>
+      <w:r>
+        <w:rPr>
+          <w:rFonts w:hint="eastAsia"/>
+        </w:rPr>
+        <w:t>登陆</w:t>
+      </w:r>
+    </w:p>
+    <w:p/>
+    <w:p>
+      <w:pPr>
+        <w:ind w:firstLine="420"/>
+      </w:pPr>
+      <w:r>
+        <w:rPr>
+          <w:rFonts w:hint="eastAsia"/>
+        </w:rPr>
+        <w:t>使用普通用户登陆</w:t>
+      </w:r>
+    </w:p>
+    <w:p>
+      <w:pPr>
+        <w:ind w:left="420" w:firstLine="420"/>
+      </w:pPr>
+      <w:r>
+        <w:rPr>
+          <w:rFonts w:hint="eastAsia"/>
+        </w:rPr>
+        <w:t>新建</w:t>
+      </w:r>
+      <w:r>
+        <w:rPr>
+          <w:rFonts w:hint="eastAsia"/>
+        </w:rPr>
+        <w:t>ftp</w:t>
+      </w:r>
+      <w:r>
+        <w:rPr>
+          <w:rFonts w:hint="eastAsia"/>
+        </w:rPr>
+        <w:t>用户</w:t>
+      </w:r>
+    </w:p>
+    <w:p>
+      <w:pPr>
+        <w:ind w:left="420" w:firstLine="420"/>
+      </w:pPr>
+    </w:p>
+    <w:p>
+      <w:pPr>
+        <w:ind w:left="420" w:firstLine="420"/>
+      </w:pPr>
+    </w:p>
+    <w:p>
+      <w:r>
+        <w:rPr>
+          <w:rFonts w:hint="eastAsia"/>
+        </w:rPr>
+        <w:t>设置</w:t>
+      </w:r>
+      <w:r>
+        <w:rPr>
+          <w:rFonts w:hint="eastAsia"/>
+        </w:rPr>
+        <w:t>ftp</w:t>
+      </w:r>
+      <w:r>
+        <w:rPr>
+          <w:rFonts w:hint="eastAsia"/>
+        </w:rPr>
+        <w:t>用户的意义（需要设置</w:t>
+      </w:r>
+      <w:r>
+        <w:rPr>
+          <w:rFonts w:hint="eastAsia"/>
+        </w:rPr>
+        <w:t>ftp</w:t>
+      </w:r>
+      <w:r>
+        <w:rPr>
+          <w:rFonts w:hint="eastAsia"/>
+        </w:rPr>
+        <w:t>用户，但是我这种就不用了。。）</w:t>
+      </w:r>
+    </w:p>
+    <w:p>
+      <w:pPr>
+        <w:ind w:firstLine="420"/>
+      </w:pPr>
+      <w:r>
+        <w:rPr>
+          <w:rFonts w:hint="eastAsia"/>
+        </w:rPr>
+        <w:t>禁止</w:t>
+      </w:r>
+      <w:proofErr w:type="spellStart"/>
+      <w:r>
+        <w:rPr>
+          <w:rFonts w:hint="eastAsia"/>
+        </w:rPr>
+        <w:t>ssh</w:t>
+      </w:r>
+      <w:proofErr w:type="spellEnd"/>
+      <w:r>
+        <w:rPr>
+          <w:rFonts w:hint="eastAsia"/>
+        </w:rPr>
+        <w:t>登陆系统，只允许</w:t>
+      </w:r>
+      <w:r>
+        <w:rPr>
+          <w:rFonts w:hint="eastAsia"/>
+        </w:rPr>
+        <w:t>ftp</w:t>
+      </w:r>
+      <w:r>
+        <w:rPr>
+          <w:rFonts w:hint="eastAsia"/>
+        </w:rPr>
+        <w:t>登陆</w:t>
+      </w:r>
+    </w:p>
+    <w:p>
+      <w:pPr>
+        <w:ind w:firstLine="420"/>
+      </w:pPr>
+    </w:p>
+    <w:p>
+      <w:pPr>
+        <w:ind w:firstLine="420"/>
+      </w:pPr>
+      <w:r>
+        <w:rPr>
+          <w:rFonts w:hint="eastAsia"/>
+        </w:rPr>
+        <w:t>禁止</w:t>
+      </w:r>
+      <w:proofErr w:type="gramStart"/>
+      <w:r>
+        <w:rPr>
+          <w:rFonts w:hint="eastAsia"/>
+        </w:rPr>
+        <w:t>访问非</w:t>
+      </w:r>
+      <w:proofErr w:type="gramEnd"/>
+      <w:r>
+        <w:rPr>
+          <w:rFonts w:hint="eastAsia"/>
+        </w:rPr>
+        <w:t>当前用户目录下的内容</w:t>
+      </w:r>
+    </w:p>
+    <w:p>
+      <w:pPr>
+        <w:ind w:firstLine="420"/>
+      </w:pPr>
+    </w:p>
+    <w:p>
+      <w:r>
+        <w:rPr>
+          <w:rFonts w:hint="eastAsia"/>
+        </w:rPr>
+        <w:t>重启</w:t>
+      </w:r>
+      <w:proofErr w:type="spellStart"/>
+      <w:r>
+        <w:rPr>
+          <w:rFonts w:hint="eastAsia"/>
+        </w:rPr>
+        <w:t>vsftdp</w:t>
+      </w:r>
+      <w:proofErr w:type="spellEnd"/>
+    </w:p>
+    <w:p/>
+    <w:p/>
+    <w:p/>
+    <w:p/>
+    <w:p/>
+    <w:p/>
+    <w:p/>
+    <w:p/>
+    <w:p/>
+    <w:p/>
+    <w:p/>
+    <w:p>
+      <w:proofErr w:type="spellStart"/>
+      <w:proofErr w:type="gramStart"/>
+      <w:r>
+        <w:rPr>
+          <w:rFonts w:hint="eastAsia"/>
+        </w:rPr>
+        <w:lastRenderedPageBreak/>
+        <w:t>centOS</w:t>
+      </w:r>
+      <w:proofErr w:type="spellEnd"/>
+      <w:proofErr w:type="gramEnd"/>
+    </w:p>
+    <w:p>
+      <w:pPr>
+        <w:ind w:firstLine="420"/>
+      </w:pPr>
+    </w:p>
+    <w:p>
+      <w:r>
+        <w:rPr>
+          <w:rFonts w:hint="eastAsia"/>
+        </w:rPr>
+        <w:t>安装</w:t>
+      </w:r>
+      <w:r>
+        <w:rPr>
+          <w:rFonts w:hint="eastAsia"/>
+        </w:rPr>
+        <w:t>node</w:t>
+      </w:r>
+    </w:p>
+    <w:p/>
+    <w:p>
+      <w:pPr>
+        <w:ind w:firstLine="420"/>
+      </w:pPr>
+      <w:r>
+        <w:rPr>
+          <w:rFonts w:hint="eastAsia"/>
+        </w:rPr>
+        <w:t>直接</w:t>
+      </w:r>
+      <w:r>
+        <w:rPr>
+          <w:rFonts w:hint="eastAsia"/>
+        </w:rPr>
+        <w:t xml:space="preserve"> </w:t>
+      </w:r>
+      <w:proofErr w:type="spellStart"/>
+      <w:r>
+        <w:rPr>
+          <w:rFonts w:ascii="Consolas" w:hAnsi="Consolas"/>
+          <w:color w:val="333333"/>
+          <w:sz w:val="17"/>
+          <w:szCs w:val="17"/>
+          <w:shd w:val="clear" w:color="auto" w:fill="F8F8F8"/>
+        </w:rPr>
+        <w:t>sudo</w:t>
+      </w:r>
+      <w:proofErr w:type="spellEnd"/>
+      <w:r>
+        <w:rPr>
+          <w:rFonts w:ascii="Consolas" w:hAnsi="Consolas"/>
+          <w:color w:val="333333"/>
+          <w:sz w:val="17"/>
+          <w:szCs w:val="17"/>
+          <w:shd w:val="clear" w:color="auto" w:fill="F8F8F8"/>
+        </w:rPr>
+        <w:t xml:space="preserve"> yum -y install </w:t>
+      </w:r>
+      <w:proofErr w:type="spellStart"/>
+      <w:r>
+        <w:rPr>
+          <w:rFonts w:ascii="Consolas" w:hAnsi="Consolas"/>
+          <w:color w:val="333333"/>
+          <w:sz w:val="17"/>
+          <w:szCs w:val="17"/>
+          <w:shd w:val="clear" w:color="auto" w:fill="F8F8F8"/>
+        </w:rPr>
+        <w:t>nodejs</w:t>
+      </w:r>
+      <w:proofErr w:type="spellEnd"/>
+    </w:p>
+    <w:p>
+      <w:pPr>
+        <w:ind w:firstLine="420"/>
+      </w:pPr>
+      <w:r>
+        <w:rPr>
+          <w:rFonts w:hint="eastAsia"/>
+        </w:rPr>
+        <w:t>这个版本比较低</w:t>
+      </w:r>
+      <w:r>
+        <w:rPr>
+          <w:rFonts w:hint="eastAsia"/>
+        </w:rPr>
+        <w:t>，但是不需要配置全局变量</w:t>
       </w:r>
       <w:bookmarkStart w:id="0" w:name="_GoBack"/>
       <w:bookmarkEnd w:id="0"/>
-    </w:p>
-    <w:p>
-      <w:r>
-        <w:rPr>
-          <w:rFonts w:hint="eastAsia"/>
-        </w:rPr>
-        <w:t>关于</w:t>
-      </w:r>
-      <w:r>
-        <w:rPr>
-          <w:rFonts w:hint="eastAsia"/>
-        </w:rPr>
-        <w:t xml:space="preserve">sudo </w:t>
-      </w:r>
-      <w:r>
-        <w:rPr>
-          <w:rFonts w:hint="eastAsia"/>
-        </w:rPr>
-        <w:t>命令警告</w:t>
-      </w:r>
-      <w:r>
-        <w:t>unable to resolve host </w:t>
-      </w:r>
-    </w:p>
-    <w:p>
-      <w:pPr>
-        <w:ind w:firstLine="420"/>
-      </w:pPr>
-      <w:r>
-        <w:rPr>
-          <w:rFonts w:hint="eastAsia"/>
-        </w:rPr>
-        <w:t>将</w:t>
-      </w:r>
-      <w:r>
-        <w:rPr>
-          <w:rFonts w:hint="eastAsia"/>
-        </w:rPr>
-        <w:t xml:space="preserve"> hostname</w:t>
-      </w:r>
-      <w:r>
-        <w:rPr>
-          <w:rFonts w:hint="eastAsia"/>
-        </w:rPr>
-        <w:t>解回</w:t>
-      </w:r>
-      <w:r>
-        <w:rPr>
-          <w:rFonts w:hint="eastAsia"/>
-        </w:rPr>
-        <w:t xml:space="preserve"> 127.0.0.1</w:t>
-      </w:r>
-      <w:r>
-        <w:rPr>
-          <w:rFonts w:hint="eastAsia"/>
-        </w:rPr>
-        <w:t>即可</w:t>
-      </w:r>
-    </w:p>
-    <w:p>
-      <w:pPr>
-        <w:ind w:firstLine="420"/>
-      </w:pPr>
-    </w:p>
-    <w:p>
-      <w:r>
-        <w:rPr>
-          <w:rFonts w:hint="eastAsia"/>
-        </w:rPr>
-        <w:t xml:space="preserve">etc </w:t>
-      </w:r>
-      <w:r>
-        <w:rPr>
-          <w:rFonts w:hint="eastAsia"/>
-        </w:rPr>
-        <w:t>文件夹一些配置</w:t>
-      </w:r>
-    </w:p>
-    <w:p/>
-    <w:p>
-      <w:r>
-        <w:rPr>
-          <w:rFonts w:hint="eastAsia"/>
-        </w:rPr>
-        <w:t xml:space="preserve">  hosts    dev   hostname</w:t>
-      </w:r>
-    </w:p>
-    <w:p/>
-    <w:p/>
-    <w:p/>
-    <w:p/>
-    <w:p/>
-    <w:p>
-      <w:r>
-        <w:rPr>
-          <w:rFonts w:hint="eastAsia"/>
-        </w:rPr>
-        <w:t>ftp root</w:t>
-      </w:r>
-      <w:r>
-        <w:rPr>
-          <w:rFonts w:hint="eastAsia"/>
-        </w:rPr>
-        <w:t>连接失败</w:t>
-      </w:r>
-    </w:p>
-    <w:p>
-      <w:pPr>
-        <w:ind w:firstLine="420"/>
-      </w:pPr>
-      <w:r>
-        <w:rPr>
-          <w:rFonts w:hint="eastAsia"/>
-        </w:rPr>
-        <w:t>一般不能使用</w:t>
-      </w:r>
-      <w:r>
-        <w:rPr>
-          <w:rFonts w:hint="eastAsia"/>
-        </w:rPr>
-        <w:t>root</w:t>
-      </w:r>
-      <w:r>
-        <w:rPr>
-          <w:rFonts w:hint="eastAsia"/>
-        </w:rPr>
-        <w:t>登陆</w:t>
-      </w:r>
-    </w:p>
-    <w:p/>
-    <w:p>
-      <w:pPr>
-        <w:ind w:firstLine="420"/>
-      </w:pPr>
-      <w:r>
-        <w:rPr>
-          <w:rFonts w:hint="eastAsia"/>
-        </w:rPr>
-        <w:t>使用普通用户登陆</w:t>
-      </w:r>
-    </w:p>
+      <w:r>
+        <w:rPr>
+          <w:rFonts w:hint="eastAsia"/>
+        </w:rPr>
+        <w:t xml:space="preserve"> </w:t>
+      </w:r>
+    </w:p>
+    <w:p>
+      <w:r>
+        <w:rPr>
+          <w:rFonts w:hint="eastAsia"/>
+        </w:rPr>
+        <w:t>可以</w:t>
+      </w:r>
+      <w:r>
+        <w:rPr>
+          <w:rFonts w:hint="eastAsia"/>
+        </w:rPr>
+        <w:t>通过源码安装最新版</w:t>
+      </w:r>
+      <w:r>
+        <w:rPr>
+          <w:rFonts w:hint="eastAsia"/>
+        </w:rPr>
+        <w:t>node</w:t>
+      </w:r>
+    </w:p>
+    <w:p>
+      <w:r>
+        <w:t>$ </w:t>
+      </w:r>
+      <w:proofErr w:type="spellStart"/>
+      <w:proofErr w:type="gramStart"/>
+      <w:r>
+        <w:t>sudo</w:t>
+      </w:r>
+      <w:proofErr w:type="spellEnd"/>
+      <w:proofErr w:type="gramEnd"/>
+      <w:r>
+        <w:t> yum </w:t>
+      </w:r>
+      <w:proofErr w:type="spellStart"/>
+      <w:r>
+        <w:t>groupinstall</w:t>
+      </w:r>
+      <w:proofErr w:type="spellEnd"/>
+      <w:r>
+        <w:t> 'Development Tools'</w:t>
+      </w:r>
+    </w:p>
+    <w:p>
+      <w:r>
+        <w:t>$ </w:t>
+      </w:r>
+      <w:proofErr w:type="spellStart"/>
+      <w:proofErr w:type="gramStart"/>
+      <w:r>
+        <w:t>wget</w:t>
+      </w:r>
+      <w:proofErr w:type="spellEnd"/>
+      <w:proofErr w:type="gramEnd"/>
+      <w:r>
+        <w:t> http://nodejs.org/dist/node-latest.tar.gz</w:t>
+      </w:r>
+    </w:p>
+    <w:p>
+      <w:r>
+        <w:t>$ tar </w:t>
+      </w:r>
+      <w:proofErr w:type="spellStart"/>
+      <w:r>
+        <w:t>xvfvz</w:t>
+      </w:r>
+      <w:proofErr w:type="spellEnd"/>
+      <w:r>
+        <w:t xml:space="preserve"> node-latest.tar.gz</w:t>
+      </w:r>
+      <w:r>
+        <w:br/>
+      </w:r>
+      <w:r>
+        <w:rPr>
+          <w:rFonts w:hint="eastAsia"/>
+        </w:rPr>
+        <w:tab/>
+        <w:t>.</w:t>
+      </w:r>
+      <w:proofErr w:type="spellStart"/>
+      <w:r>
+        <w:rPr>
+          <w:rFonts w:hint="eastAsia"/>
+        </w:rPr>
+        <w:t>tar.xz</w:t>
+      </w:r>
+      <w:proofErr w:type="spellEnd"/>
+      <w:r>
+        <w:rPr>
+          <w:rFonts w:hint="eastAsia"/>
+        </w:rPr>
+        <w:t>压缩的含义：外层是</w:t>
+      </w:r>
+      <w:proofErr w:type="spellStart"/>
+      <w:r>
+        <w:rPr>
+          <w:rFonts w:hint="eastAsia"/>
+        </w:rPr>
+        <w:t>xz</w:t>
+      </w:r>
+      <w:proofErr w:type="spellEnd"/>
+      <w:r>
+        <w:rPr>
+          <w:rFonts w:hint="eastAsia"/>
+        </w:rPr>
+        <w:t>压缩，内层是</w:t>
+      </w:r>
+      <w:r>
+        <w:rPr>
+          <w:rFonts w:hint="eastAsia"/>
+        </w:rPr>
+        <w:t>tar</w:t>
+      </w:r>
+      <w:r>
+        <w:rPr>
+          <w:rFonts w:hint="eastAsia"/>
+        </w:rPr>
+        <w:t>打包</w:t>
+      </w:r>
+    </w:p>
+    <w:p>
+      <w:r>
+        <w:rPr>
+          <w:rFonts w:hint="eastAsia"/>
+        </w:rPr>
+        <w:t xml:space="preserve">   tar -</w:t>
+      </w:r>
+      <w:proofErr w:type="spellStart"/>
+      <w:r>
+        <w:rPr>
+          <w:rFonts w:hint="eastAsia"/>
+        </w:rPr>
+        <w:t>xvf</w:t>
+      </w:r>
+      <w:proofErr w:type="spellEnd"/>
+      <w:r>
+        <w:rPr>
+          <w:rFonts w:hint="eastAsia"/>
+        </w:rPr>
+        <w:t xml:space="preserve"> </w:t>
+      </w:r>
+      <w:proofErr w:type="spellStart"/>
+      <w:r>
+        <w:rPr>
+          <w:rFonts w:hint="eastAsia"/>
+        </w:rPr>
+        <w:t>filenam.tar.xz</w:t>
+      </w:r>
+      <w:proofErr w:type="spellEnd"/>
+      <w:r>
+        <w:rPr>
+          <w:rFonts w:hint="eastAsia"/>
+        </w:rPr>
+        <w:t>解压缩</w:t>
+      </w:r>
+    </w:p>
+    <w:p/>
     <w:p>
       <w:pPr>
         <w:ind w:left="420" w:firstLine="420"/>
       </w:pPr>
       <w:r>
-        <w:rPr>
-          <w:rFonts w:hint="eastAsia"/>
-        </w:rPr>
-        <w:t>新建</w:t>
-      </w:r>
-      <w:r>
-        <w:rPr>
-          <w:rFonts w:hint="eastAsia"/>
-        </w:rPr>
-        <w:t>ftp</w:t>
-      </w:r>
-      <w:r>
-        <w:rPr>
-          <w:rFonts w:hint="eastAsia"/>
-        </w:rPr>
-        <w:t>用户</w:t>
+        <w:t>$ </w:t>
+      </w:r>
+      <w:proofErr w:type="gramStart"/>
+      <w:r>
+        <w:t>cd</w:t>
+      </w:r>
+      <w:proofErr w:type="gramEnd"/>
+      <w:r>
+        <w:t> node-v0.10.21 (replace a version with your own)</w:t>
       </w:r>
     </w:p>
     <w:p>
       <w:pPr>
         <w:ind w:left="420" w:firstLine="420"/>
       </w:pPr>
+      <w:proofErr w:type="gramStart"/>
+      <w:r>
+        <w:t>$ ./</w:t>
+      </w:r>
+      <w:proofErr w:type="gramEnd"/>
+      <w:r>
+        <w:t>configure</w:t>
+      </w:r>
     </w:p>
     <w:p>
       <w:pPr>
         <w:ind w:left="420" w:firstLine="420"/>
       </w:pPr>
-    </w:p>
-    <w:p>
-      <w:r>
-        <w:rPr>
-          <w:rFonts w:hint="eastAsia"/>
-        </w:rPr>
-        <w:t>设置</w:t>
-      </w:r>
-      <w:r>
-        <w:rPr>
-          <w:rFonts w:hint="eastAsia"/>
-        </w:rPr>
-        <w:t>ftp</w:t>
-      </w:r>
-      <w:r>
-        <w:rPr>
-          <w:rFonts w:hint="eastAsia"/>
-        </w:rPr>
-        <w:t>用户的意义（需要设置</w:t>
-      </w:r>
-      <w:r>
-        <w:rPr>
-          <w:rFonts w:hint="eastAsia"/>
-        </w:rPr>
-        <w:t>ftp</w:t>
-      </w:r>
-      <w:r>
-        <w:rPr>
-          <w:rFonts w:hint="eastAsia"/>
-        </w:rPr>
-        <w:t>用户，但是我这种就不用了。。）</w:t>
-      </w:r>
-    </w:p>
-    <w:p>
-      <w:pPr>
-        <w:ind w:firstLine="420"/>
-      </w:pPr>
-      <w:r>
-        <w:rPr>
-          <w:rFonts w:hint="eastAsia"/>
-        </w:rPr>
-        <w:t>禁止</w:t>
-      </w:r>
-      <w:r>
-        <w:rPr>
-          <w:rFonts w:hint="eastAsia"/>
-        </w:rPr>
-        <w:t>ssh</w:t>
-      </w:r>
-      <w:r>
-        <w:rPr>
-          <w:rFonts w:hint="eastAsia"/>
-        </w:rPr>
-        <w:t>登陆系统，只允许</w:t>
-      </w:r>
-      <w:r>
-        <w:rPr>
-          <w:rFonts w:hint="eastAsia"/>
-        </w:rPr>
-        <w:t>ftp</w:t>
-      </w:r>
-      <w:r>
-        <w:rPr>
-          <w:rFonts w:hint="eastAsia"/>
-        </w:rPr>
-        <w:t>登陆</w:t>
-      </w:r>
-    </w:p>
-    <w:p>
-      <w:pPr>
-        <w:ind w:firstLine="420"/>
-      </w:pPr>
-    </w:p>
-    <w:p>
-      <w:pPr>
-        <w:ind w:firstLine="420"/>
-      </w:pPr>
-      <w:r>
-        <w:rPr>
-          <w:rFonts w:hint="eastAsia"/>
-        </w:rPr>
-        <w:t>禁止访问非当前用户目录下的内容</w:t>
-      </w:r>
-    </w:p>
-    <w:p>
-      <w:pPr>
-        <w:ind w:firstLine="420"/>
-      </w:pPr>
-    </w:p>
-    <w:p>
-      <w:r>
-        <w:rPr>
-          <w:rFonts w:hint="eastAsia"/>
-        </w:rPr>
-        <w:t>重启</w:t>
-      </w:r>
-      <w:r>
-        <w:rPr>
-          <w:rFonts w:hint="eastAsia"/>
-        </w:rPr>
-        <w:t>vsftdp</w:t>
-      </w:r>
-    </w:p>
-    <w:p/>
-    <w:p/>
-    <w:p/>
-    <w:p/>
-    <w:p/>
-    <w:p/>
-    <w:p/>
-    <w:p/>
-    <w:p/>
-    <w:p/>
-    <w:p/>
-    <w:p>
-      <w:r>
-        <w:rPr>
-          <w:rFonts w:hint="eastAsia"/>
-        </w:rPr>
-        <w:lastRenderedPageBreak/>
-        <w:t>centOS</w:t>
-      </w:r>
-    </w:p>
-    <w:p>
-      <w:pPr>
-        <w:ind w:firstLine="420"/>
-      </w:pPr>
-    </w:p>
-    <w:p>
-      <w:r>
-        <w:rPr>
-          <w:rFonts w:hint="eastAsia"/>
-        </w:rPr>
-        <w:t>安装</w:t>
-      </w:r>
-      <w:r>
-        <w:rPr>
-          <w:rFonts w:hint="eastAsia"/>
-        </w:rPr>
-        <w:t>node</w:t>
-      </w:r>
-    </w:p>
-    <w:p>
-      <w:pPr>
-        <w:ind w:firstLine="420"/>
-      </w:pPr>
-      <w:r>
-        <w:rPr>
-          <w:rFonts w:hint="eastAsia"/>
-        </w:rPr>
-        <w:t>直接</w:t>
-      </w:r>
-      <w:r>
-        <w:rPr>
-          <w:rFonts w:hint="eastAsia"/>
-        </w:rPr>
-        <w:t xml:space="preserve"> yum install npm</w:t>
-      </w:r>
-    </w:p>
-    <w:p>
-      <w:pPr>
-        <w:ind w:firstLine="420"/>
-      </w:pPr>
-      <w:r>
-        <w:rPr>
-          <w:rFonts w:hint="eastAsia"/>
-        </w:rPr>
-        <w:t>但是这个版本比较低</w:t>
-      </w:r>
-      <w:r>
-        <w:rPr>
-          <w:rFonts w:hint="eastAsia"/>
-        </w:rPr>
-        <w:t>+</w:t>
-      </w:r>
-    </w:p>
-    <w:p>
-      <w:r>
-        <w:rPr>
-          <w:rFonts w:hint="eastAsia"/>
-        </w:rPr>
-        <w:t>只能通过源码安装最新版</w:t>
-      </w:r>
-      <w:r>
-        <w:rPr>
-          <w:rFonts w:hint="eastAsia"/>
-        </w:rPr>
-        <w:t>node</w:t>
-      </w:r>
-    </w:p>
-    <w:p>
-      <w:r>
-        <w:t>$</w:t>
-      </w:r>
-      <w:r>
-        <w:t> sudo yum groupinstall 'Development Tools'</w:t>
-      </w:r>
-    </w:p>
-    <w:p>
-      <w:r>
-        <w:t>$ wget http://nodejs.org/dist/node-latest.tar.gz</w:t>
-      </w:r>
-    </w:p>
-    <w:p>
-      <w:r>
-        <w:t>$ tar xvfvz node-latest.tar.gz</w:t>
-      </w:r>
-      <w:r>
-        <w:br/>
-      </w:r>
-      <w:r>
-        <w:rPr>
-          <w:rFonts w:hint="eastAsia"/>
-        </w:rPr>
-        <w:tab/>
-        <w:t>.tar.xz</w:t>
-      </w:r>
-      <w:r>
-        <w:rPr>
-          <w:rFonts w:hint="eastAsia"/>
-        </w:rPr>
-        <w:t>压缩的含义：外层是</w:t>
-      </w:r>
-      <w:r>
-        <w:rPr>
-          <w:rFonts w:hint="eastAsia"/>
-        </w:rPr>
-        <w:t>xz</w:t>
-      </w:r>
-      <w:r>
-        <w:rPr>
-          <w:rFonts w:hint="eastAsia"/>
-        </w:rPr>
-        <w:t>压缩，内层是</w:t>
-      </w:r>
-      <w:r>
-        <w:rPr>
-          <w:rFonts w:hint="eastAsia"/>
-        </w:rPr>
-        <w:t>tar</w:t>
-      </w:r>
-      <w:r>
-        <w:rPr>
-          <w:rFonts w:hint="eastAsia"/>
-        </w:rPr>
-        <w:t>打包</w:t>
-      </w:r>
-    </w:p>
-    <w:p>
-      <w:r>
-        <w:rPr>
-          <w:rFonts w:hint="eastAsia"/>
-        </w:rPr>
-        <w:t xml:space="preserve">   tar -xvf filenam.tar.xz</w:t>
-      </w:r>
-      <w:r>
-        <w:rPr>
-          <w:rFonts w:hint="eastAsia"/>
-        </w:rPr>
-        <w:t>解压缩</w:t>
-      </w:r>
-    </w:p>
-    <w:p/>
+      <w:r>
+        <w:t>$ make</w:t>
+      </w:r>
+    </w:p>
     <w:p>
       <w:pPr>
         <w:ind w:left="420" w:firstLine="420"/>
       </w:pPr>
       <w:r>
-        <w:t>$ cd node-v0.10.21 (replace a version with your own)</w:t>
-      </w:r>
-    </w:p>
-    <w:p>
-      <w:pPr>
-        <w:ind w:left="420" w:firstLine="420"/>
-      </w:pPr>
-      <w:r>
-        <w:t>$ ./configure</w:t>
-      </w:r>
-    </w:p>
-    <w:p>
-      <w:pPr>
-        <w:ind w:left="420" w:firstLine="420"/>
-      </w:pPr>
-      <w:r>
-        <w:t>$ make</w:t>
-      </w:r>
-    </w:p>
-    <w:p>
-      <w:pPr>
-        <w:ind w:left="420" w:firstLine="420"/>
-      </w:pPr>
-      <w:r>
-        <w:t>$ sudo make install</w:t>
-      </w:r>
-    </w:p>
-    <w:p>
-      <w:pPr>
-        <w:ind w:firstLine="420"/>
-      </w:pPr>
-      <w:r>
-        <w:rPr>
-          <w:rFonts w:hint="eastAsia"/>
-        </w:rPr>
-        <w:t>但是但是实际上最新版本编译</w:t>
+        <w:t>$ </w:t>
+      </w:r>
+      <w:proofErr w:type="spellStart"/>
+      <w:proofErr w:type="gramStart"/>
+      <w:r>
+        <w:t>sudo</w:t>
+      </w:r>
+      <w:proofErr w:type="spellEnd"/>
+      <w:proofErr w:type="gramEnd"/>
+      <w:r>
+        <w:t> make install</w:t>
+      </w:r>
+    </w:p>
+    <w:p>
+      <w:pPr>
+        <w:ind w:firstLine="420"/>
+      </w:pPr>
+      <w:proofErr w:type="gramStart"/>
+      <w:r>
+        <w:rPr>
+          <w:rFonts w:hint="eastAsia"/>
+        </w:rPr>
+        <w:t>但是但是</w:t>
+      </w:r>
+      <w:proofErr w:type="gramEnd"/>
+      <w:r>
+        <w:rPr>
+          <w:rFonts w:hint="eastAsia"/>
+        </w:rPr>
+        <w:t>实际上最新版本编译</w:t>
       </w:r>
       <w:r>
         <w:rPr>
@@ -547,13 +737,25 @@
       <w:pPr>
         <w:ind w:firstLine="420"/>
       </w:pPr>
+      <w:proofErr w:type="spellStart"/>
+      <w:proofErr w:type="gramStart"/>
       <w:r>
         <w:rPr>
           <w:rStyle w:val="HTML"/>
           <w:rFonts w:ascii="宋体" w:eastAsia="宋体" w:hAnsi="宋体" w:cs="宋体"/>
           <w:sz w:val="24"/>
         </w:rPr>
-        <w:t>sudo ln -s /</w:t>
+        <w:t>sudo</w:t>
+      </w:r>
+      <w:proofErr w:type="spellEnd"/>
+      <w:proofErr w:type="gramEnd"/>
+      <w:r>
+        <w:rPr>
+          <w:rStyle w:val="HTML"/>
+          <w:rFonts w:ascii="宋体" w:eastAsia="宋体" w:hAnsi="宋体" w:cs="宋体"/>
+          <w:sz w:val="24"/>
+        </w:rPr>
+        <w:t xml:space="preserve"> ln -s /</w:t>
       </w:r>
       <w:r>
         <w:rPr>
@@ -569,8 +771,54 @@
           <w:rFonts w:ascii="宋体" w:eastAsia="宋体" w:hAnsi="宋体" w:cs="宋体"/>
           <w:sz w:val="24"/>
         </w:rPr>
-        <w:t>/node/bin/npm /usr/bin/npm</w:t>
-      </w:r>
+        <w:t>/node/bin/</w:t>
+      </w:r>
+      <w:proofErr w:type="spellStart"/>
+      <w:r>
+        <w:rPr>
+          <w:rStyle w:val="HTML"/>
+          <w:rFonts w:ascii="宋体" w:eastAsia="宋体" w:hAnsi="宋体" w:cs="宋体"/>
+          <w:sz w:val="24"/>
+        </w:rPr>
+        <w:t>npm</w:t>
+      </w:r>
+      <w:proofErr w:type="spellEnd"/>
+      <w:r>
+        <w:rPr>
+          <w:rStyle w:val="HTML"/>
+          <w:rFonts w:ascii="宋体" w:eastAsia="宋体" w:hAnsi="宋体" w:cs="宋体"/>
+          <w:sz w:val="24"/>
+        </w:rPr>
+        <w:t xml:space="preserve"> /</w:t>
+      </w:r>
+      <w:proofErr w:type="spellStart"/>
+      <w:r>
+        <w:rPr>
+          <w:rStyle w:val="HTML"/>
+          <w:rFonts w:ascii="宋体" w:eastAsia="宋体" w:hAnsi="宋体" w:cs="宋体"/>
+          <w:sz w:val="24"/>
+        </w:rPr>
+        <w:t>usr</w:t>
+      </w:r>
+      <w:proofErr w:type="spellEnd"/>
+      <w:r>
+        <w:rPr>
+          <w:rStyle w:val="HTML"/>
+          <w:rFonts w:ascii="宋体" w:eastAsia="宋体" w:hAnsi="宋体" w:cs="宋体"/>
+          <w:sz w:val="24"/>
+        </w:rPr>
+        <w:t>/bin/</w:t>
+      </w:r>
+      <w:proofErr w:type="spellStart"/>
+      <w:r>
+        <w:rPr>
+          <w:rStyle w:val="HTML"/>
+          <w:rFonts w:ascii="宋体" w:eastAsia="宋体" w:hAnsi="宋体" w:cs="宋体"/>
+          <w:sz w:val="24"/>
+        </w:rPr>
+        <w:t>npm</w:t>
+      </w:r>
+      <w:proofErr w:type="spellEnd"/>
     </w:p>
     <w:p>
       <w:pPr>
@@ -587,12 +835,14 @@
         </w:rPr>
         <w:t>如果有</w:t>
       </w:r>
+      <w:proofErr w:type="spellStart"/>
       <w:r>
         <w:rPr>
           <w:rFonts w:hint="eastAsia"/>
         </w:rPr>
         <w:t>npm</w:t>
       </w:r>
+      <w:proofErr w:type="spellEnd"/>
       <w:r>
         <w:rPr>
           <w:rFonts w:hint="eastAsia"/>
@@ -605,24 +855,27 @@
           <w:rFonts w:ascii="宋体" w:eastAsia="宋体" w:hAnsi="宋体" w:cs="宋体" w:hint="eastAsia"/>
           <w:sz w:val="24"/>
         </w:rPr>
-        <w:t>/root/node/lib/node_modules/forever</w:t>
-      </w:r>
+        <w:t>/root/node/lib/</w:t>
+      </w:r>
+      <w:proofErr w:type="spellStart"/>
       <w:r>
         <w:rPr>
           <w:rStyle w:val="HTML"/>
           <w:rFonts w:ascii="宋体" w:eastAsia="宋体" w:hAnsi="宋体" w:cs="宋体" w:hint="eastAsia"/>
           <w:sz w:val="24"/>
         </w:rPr>
-        <w:t>（在目标</w:t>
-      </w:r>
+        <w:t>node_modules</w:t>
+      </w:r>
+      <w:proofErr w:type="spellEnd"/>
       <w:r>
         <w:rPr>
           <w:rStyle w:val="HTML"/>
           <w:rFonts w:ascii="宋体" w:eastAsia="宋体" w:hAnsi="宋体" w:cs="宋体" w:hint="eastAsia"/>
           <w:sz w:val="24"/>
         </w:rPr>
-        <w:t>文件夹中使用，需要</w:t>
-      </w:r>
+        <w:t>/forever（在目标文件夹中使用，需要</w:t>
+      </w:r>
+      <w:proofErr w:type="spellStart"/>
       <w:r>
         <w:rPr>
           <w:rStyle w:val="HTML"/>
@@ -631,88 +884,33 @@
         </w:rPr>
         <w:t>package.json</w:t>
       </w:r>
+      <w:proofErr w:type="spellEnd"/>
       <w:r>
         <w:rPr>
           <w:rStyle w:val="HTML"/>
           <w:rFonts w:ascii="宋体" w:eastAsia="宋体" w:hAnsi="宋体" w:cs="宋体" w:hint="eastAsia"/>
           <w:sz w:val="24"/>
         </w:rPr>
-        <w:t>，具体是</w:t>
-      </w:r>
-      <w:r>
-        <w:rPr>
-          <w:rStyle w:val="HTML"/>
-          <w:rFonts w:ascii="宋体" w:eastAsia="宋体" w:hAnsi="宋体" w:cs="宋体" w:hint="eastAsia"/>
-          <w:sz w:val="24"/>
-        </w:rPr>
-        <w:t xml:space="preserve"> bin</w:t>
-      </w:r>
-      <w:r>
-        <w:rPr>
-          <w:rStyle w:val="HTML"/>
-          <w:rFonts w:ascii="宋体" w:eastAsia="宋体" w:hAnsi="宋体" w:cs="宋体" w:hint="eastAsia"/>
-          <w:sz w:val="24"/>
-        </w:rPr>
-        <w:t>配置</w:t>
-      </w:r>
-      <w:r>
-        <w:rPr>
-          <w:rStyle w:val="HTML"/>
-          <w:rFonts w:ascii="宋体" w:eastAsia="宋体" w:hAnsi="宋体" w:cs="宋体" w:hint="eastAsia"/>
-          <w:sz w:val="24"/>
-        </w:rPr>
-        <w:t>）</w:t>
-      </w:r>
-      <w:r>
-        <w:rPr>
-          <w:rStyle w:val="HTML"/>
-          <w:rFonts w:ascii="宋体" w:eastAsia="宋体" w:hAnsi="宋体" w:cs="宋体" w:hint="eastAsia"/>
-          <w:sz w:val="24"/>
-        </w:rPr>
-        <w:t xml:space="preserve"> </w:t>
-      </w:r>
-      <w:r>
-        <w:rPr>
-          <w:rStyle w:val="HTML"/>
-          <w:rFonts w:ascii="宋体" w:eastAsia="宋体" w:hAnsi="宋体" w:cs="宋体" w:hint="eastAsia"/>
-          <w:sz w:val="24"/>
-        </w:rPr>
-        <w:t>本质是根据</w:t>
-      </w:r>
-      <w:r>
-        <w:rPr>
-          <w:rStyle w:val="HTML"/>
-          <w:rFonts w:ascii="宋体" w:eastAsia="宋体" w:hAnsi="宋体" w:cs="宋体" w:hint="eastAsia"/>
-          <w:sz w:val="24"/>
-        </w:rPr>
-        <w:t>package</w:t>
-      </w:r>
-      <w:r>
-        <w:rPr>
-          <w:rStyle w:val="HTML"/>
-          <w:rFonts w:ascii="宋体" w:eastAsia="宋体" w:hAnsi="宋体" w:cs="宋体" w:hint="eastAsia"/>
-          <w:sz w:val="24"/>
-        </w:rPr>
-        <w:t>运行</w:t>
-      </w:r>
-      <w:r>
-        <w:rPr>
-          <w:rStyle w:val="HTML"/>
-          <w:rFonts w:ascii="宋体" w:eastAsia="宋体" w:hAnsi="宋体" w:cs="宋体" w:hint="eastAsia"/>
-          <w:sz w:val="24"/>
-        </w:rPr>
-        <w:t xml:space="preserve"> ln -s </w:t>
-      </w:r>
-    </w:p>
-    <w:p>
-      <w:pPr>
-        <w:ind w:firstLine="420"/>
-      </w:pPr>
-      <w:r>
-        <w:rPr>
-          <w:rFonts w:hint="eastAsia"/>
-        </w:rPr>
-        <w:t xml:space="preserve">npm link  --- </w:t>
+        <w:t xml:space="preserve">，具体是 bin配置） 本质是根据package运行 ln -s </w:t>
+      </w:r>
+    </w:p>
+    <w:p>
+      <w:pPr>
+        <w:ind w:firstLine="420"/>
+      </w:pPr>
+      <w:proofErr w:type="spellStart"/>
+      <w:r>
+        <w:rPr>
+          <w:rFonts w:hint="eastAsia"/>
+        </w:rPr>
+        <w:t>npm</w:t>
+      </w:r>
+      <w:proofErr w:type="spellEnd"/>
+      <w:r>
+        <w:rPr>
+          <w:rFonts w:hint="eastAsia"/>
+        </w:rPr>
+        <w:t xml:space="preserve"> link  --- </w:t>
       </w:r>
       <w:r>
         <w:rPr>
@@ -720,12 +918,14 @@
         </w:rPr>
         <w:t>在</w:t>
       </w:r>
+      <w:proofErr w:type="spellStart"/>
       <w:r>
         <w:rPr>
           <w:rFonts w:hint="eastAsia"/>
         </w:rPr>
         <w:t>linux</w:t>
       </w:r>
+      <w:proofErr w:type="spellEnd"/>
       <w:r>
         <w:rPr>
           <w:rFonts w:hint="eastAsia"/>
@@ -752,7 +952,25 @@
           <w:i/>
           <w:iCs/>
         </w:rPr>
-        <w:t>Link target resolves to the same directory as link source: /root/node/lib/node_modules/forever</w:t>
+        <w:t>Link target resolves to the same directory as link source: /root/node/lib/</w:t>
+      </w:r>
+      <w:proofErr w:type="spellStart"/>
+      <w:r>
+        <w:rPr>
+          <w:rFonts w:hint="eastAsia"/>
+          <w:i/>
+          <w:iCs/>
+        </w:rPr>
+        <w:t>node_modules</w:t>
+      </w:r>
+      <w:proofErr w:type="spellEnd"/>
+      <w:r>
+        <w:rPr>
+          <w:rFonts w:hint="eastAsia"/>
+          <w:i/>
+          <w:iCs/>
+        </w:rPr>
+        <w:t>/forever</w:t>
       </w:r>
     </w:p>
     <w:p>
@@ -785,28 +1003,66 @@
       <w:pPr>
         <w:ind w:firstLine="420"/>
       </w:pPr>
-      <w:r>
-        <w:rPr>
-          <w:rFonts w:hint="eastAsia"/>
-        </w:rPr>
-        <w:t>yum install -y vsftpd</w:t>
-      </w:r>
-    </w:p>
-    <w:p>
-      <w:pPr>
-        <w:ind w:firstLine="420"/>
-      </w:pPr>
-    </w:p>
-    <w:p>
-      <w:pPr>
-        <w:ind w:firstLine="420"/>
-      </w:pPr>
-      <w:r>
-        <w:rPr>
-          <w:rFonts w:hint="eastAsia"/>
-        </w:rPr>
-        <w:t>/etc/vsftpd</w:t>
-      </w:r>
+      <w:proofErr w:type="gramStart"/>
+      <w:r>
+        <w:rPr>
+          <w:rFonts w:hint="eastAsia"/>
+        </w:rPr>
+        <w:t>yum</w:t>
+      </w:r>
+      <w:proofErr w:type="gramEnd"/>
+      <w:r>
+        <w:rPr>
+          <w:rFonts w:hint="eastAsia"/>
+        </w:rPr>
+        <w:t xml:space="preserve"> install -y </w:t>
+      </w:r>
+      <w:proofErr w:type="spellStart"/>
+      <w:r>
+        <w:rPr>
+          <w:rFonts w:hint="eastAsia"/>
+        </w:rPr>
+        <w:t>vsftpd</w:t>
+      </w:r>
+      <w:proofErr w:type="spellEnd"/>
+    </w:p>
+    <w:p>
+      <w:pPr>
+        <w:ind w:firstLine="420"/>
+      </w:pPr>
+    </w:p>
+    <w:p>
+      <w:pPr>
+        <w:ind w:firstLine="420"/>
+      </w:pPr>
+      <w:r>
+        <w:rPr>
+          <w:rFonts w:hint="eastAsia"/>
+        </w:rPr>
+        <w:t>/</w:t>
+      </w:r>
+      <w:proofErr w:type="spellStart"/>
+      <w:r>
+        <w:rPr>
+          <w:rFonts w:hint="eastAsia"/>
+        </w:rPr>
+        <w:t>etc</w:t>
+      </w:r>
+      <w:proofErr w:type="spellEnd"/>
+      <w:r>
+        <w:rPr>
+          <w:rFonts w:hint="eastAsia"/>
+        </w:rPr>
+        <w:t>/</w:t>
+      </w:r>
+      <w:proofErr w:type="spellStart"/>
+      <w:r>
+        <w:rPr>
+          <w:rFonts w:hint="eastAsia"/>
+        </w:rPr>
+        <w:t>vsftpd</w:t>
+      </w:r>
+      <w:proofErr w:type="spellEnd"/>
       <w:r>
         <w:rPr>
           <w:rFonts w:hint="eastAsia"/>
@@ -818,11 +1074,19 @@
       <w:pPr>
         <w:ind w:firstLine="420"/>
       </w:pPr>
-      <w:r>
-        <w:rPr>
-          <w:rFonts w:hint="eastAsia"/>
-        </w:rPr>
-        <w:t xml:space="preserve">vsftpd.conf </w:t>
+      <w:proofErr w:type="spellStart"/>
+      <w:r>
+        <w:rPr>
+          <w:rFonts w:hint="eastAsia"/>
+        </w:rPr>
+        <w:t>vsftpd.conf</w:t>
+      </w:r>
+      <w:proofErr w:type="spellEnd"/>
+      <w:r>
+        <w:rPr>
+          <w:rFonts w:hint="eastAsia"/>
+        </w:rPr>
+        <w:t xml:space="preserve"> </w:t>
       </w:r>
       <w:r>
         <w:rPr>
@@ -835,11 +1099,19 @@
       <w:pPr>
         <w:ind w:firstLine="420"/>
       </w:pPr>
-      <w:r>
-        <w:rPr>
-          <w:rFonts w:hint="eastAsia"/>
-        </w:rPr>
-        <w:t xml:space="preserve">ftpusers </w:t>
+      <w:proofErr w:type="spellStart"/>
+      <w:r>
+        <w:rPr>
+          <w:rFonts w:hint="eastAsia"/>
+        </w:rPr>
+        <w:t>ftpusers</w:t>
+      </w:r>
+      <w:proofErr w:type="spellEnd"/>
+      <w:r>
+        <w:rPr>
+          <w:rFonts w:hint="eastAsia"/>
+        </w:rPr>
+        <w:t xml:space="preserve"> </w:t>
       </w:r>
       <w:r>
         <w:rPr>
@@ -852,11 +1124,19 @@
       <w:pPr>
         <w:ind w:firstLine="420"/>
       </w:pPr>
-      <w:r>
-        <w:rPr>
-          <w:rFonts w:hint="eastAsia"/>
-        </w:rPr>
-        <w:t xml:space="preserve">user_list </w:t>
+      <w:proofErr w:type="spellStart"/>
+      <w:r>
+        <w:rPr>
+          <w:rFonts w:hint="eastAsia"/>
+        </w:rPr>
+        <w:t>user_list</w:t>
+      </w:r>
+      <w:proofErr w:type="spellEnd"/>
+      <w:r>
+        <w:rPr>
+          <w:rFonts w:hint="eastAsia"/>
+        </w:rPr>
+        <w:t xml:space="preserve"> </w:t>
       </w:r>
       <w:r>
         <w:rPr>
@@ -893,29 +1173,34 @@
         <w:ind w:left="-360" w:firstLine="1259"/>
         <w:jc w:val="left"/>
       </w:pPr>
+      <w:proofErr w:type="spellStart"/>
+      <w:proofErr w:type="gramStart"/>
       <w:r>
         <w:rPr>
           <w:rFonts w:ascii="YaHei Consolas Hybrid" w:eastAsia="YaHei Consolas Hybrid" w:hAnsi="YaHei Consolas Hybrid" w:cs="YaHei Consolas Hybrid"/>
           <w:color w:val="000000"/>
           <w:szCs w:val="21"/>
         </w:rPr>
-        <w:t>systemc</w:t>
-      </w:r>
+        <w:t>systemctl</w:t>
+      </w:r>
+      <w:proofErr w:type="spellEnd"/>
+      <w:proofErr w:type="gramEnd"/>
       <w:r>
         <w:rPr>
           <w:rFonts w:ascii="YaHei Consolas Hybrid" w:eastAsia="YaHei Consolas Hybrid" w:hAnsi="YaHei Consolas Hybrid" w:cs="YaHei Consolas Hybrid"/>
           <w:color w:val="000000"/>
           <w:szCs w:val="21"/>
         </w:rPr>
-        <w:t xml:space="preserve">tl </w:t>
-      </w:r>
+        <w:t xml:space="preserve"> enable </w:t>
+      </w:r>
+      <w:proofErr w:type="spellStart"/>
       <w:r>
         <w:rPr>
           <w:rFonts w:ascii="YaHei Consolas Hybrid" w:eastAsia="YaHei Consolas Hybrid" w:hAnsi="YaHei Consolas Hybrid" w:cs="YaHei Consolas Hybrid"/>
           <w:color w:val="000000"/>
           <w:szCs w:val="21"/>
         </w:rPr>
-        <w:t>enable vsftpd</w:t>
+        <w:t>vsftpd</w:t>
       </w:r>
       <w:r>
         <w:rPr>
@@ -933,6 +1218,7 @@
         </w:rPr>
         <w:t>service</w:t>
       </w:r>
+      <w:proofErr w:type="spellEnd"/>
     </w:p>
     <w:p>
       <w:pPr>
@@ -962,13 +1248,25 @@
         <w:ind w:left="-360" w:firstLine="1259"/>
         <w:jc w:val="left"/>
       </w:pPr>
+      <w:proofErr w:type="spellStart"/>
+      <w:proofErr w:type="gramStart"/>
       <w:r>
         <w:rPr>
           <w:rFonts w:ascii="YaHei Consolas Hybrid" w:eastAsia="YaHei Consolas Hybrid" w:hAnsi="YaHei Consolas Hybrid" w:cs="YaHei Consolas Hybrid"/>
           <w:color w:val="000000"/>
           <w:szCs w:val="21"/>
         </w:rPr>
-        <w:t xml:space="preserve">systemctl </w:t>
+        <w:t>systemctl</w:t>
+      </w:r>
+      <w:proofErr w:type="spellEnd"/>
+      <w:proofErr w:type="gramEnd"/>
+      <w:r>
+        <w:rPr>
+          <w:rFonts w:ascii="YaHei Consolas Hybrid" w:eastAsia="YaHei Consolas Hybrid" w:hAnsi="YaHei Consolas Hybrid" w:cs="YaHei Consolas Hybrid"/>
+          <w:color w:val="000000"/>
+          <w:szCs w:val="21"/>
+        </w:rPr>
+        <w:t xml:space="preserve"> </w:t>
       </w:r>
       <w:r>
         <w:rPr>
@@ -984,7 +1282,16 @@
           <w:color w:val="000000"/>
           <w:szCs w:val="21"/>
         </w:rPr>
-        <w:t xml:space="preserve"> vsftpd</w:t>
+        <w:t xml:space="preserve"> </w:t>
+      </w:r>
+      <w:proofErr w:type="spellStart"/>
+      <w:r>
+        <w:rPr>
+          <w:rFonts w:ascii="YaHei Consolas Hybrid" w:eastAsia="YaHei Consolas Hybrid" w:hAnsi="YaHei Consolas Hybrid" w:cs="YaHei Consolas Hybrid"/>
+          <w:color w:val="000000"/>
+          <w:szCs w:val="21"/>
+        </w:rPr>
+        <w:t>vsftpd</w:t>
       </w:r>
       <w:r>
         <w:rPr>
@@ -1002,6 +1309,7 @@
         </w:rPr>
         <w:t>service</w:t>
       </w:r>
+      <w:proofErr w:type="spellEnd"/>
     </w:p>
     <w:p>
       <w:pPr>
@@ -1022,7 +1330,21 @@
         <w:rPr>
           <w:rFonts w:hint="eastAsia"/>
         </w:rPr>
-        <w:t xml:space="preserve"> /var/ftp/pub</w:t>
+        <w:t xml:space="preserve"> /</w:t>
+      </w:r>
+      <w:proofErr w:type="spellStart"/>
+      <w:r>
+        <w:rPr>
+          <w:rFonts w:hint="eastAsia"/>
+        </w:rPr>
+        <w:t>var</w:t>
+      </w:r>
+      <w:proofErr w:type="spellEnd"/>
+      <w:r>
+        <w:rPr>
+          <w:rFonts w:hint="eastAsia"/>
+        </w:rPr>
+        <w:t>/ftp/pub</w:t>
       </w:r>
       <w:r>
         <w:rPr>
@@ -1047,11 +1369,50 @@
       <w:pPr>
         <w:ind w:left="420" w:firstLine="420"/>
       </w:pPr>
-      <w:r>
-        <w:rPr>
-          <w:rFonts w:hint="eastAsia"/>
-        </w:rPr>
-        <w:t>chmod o+w /var/ftp/pub/</w:t>
+      <w:proofErr w:type="spellStart"/>
+      <w:proofErr w:type="gramStart"/>
+      <w:r>
+        <w:rPr>
+          <w:rFonts w:hint="eastAsia"/>
+        </w:rPr>
+        <w:lastRenderedPageBreak/>
+        <w:t>chmod</w:t>
+      </w:r>
+      <w:proofErr w:type="spellEnd"/>
+      <w:proofErr w:type="gramEnd"/>
+      <w:r>
+        <w:rPr>
+          <w:rFonts w:hint="eastAsia"/>
+        </w:rPr>
+        <w:t xml:space="preserve"> </w:t>
+      </w:r>
+      <w:proofErr w:type="spellStart"/>
+      <w:r>
+        <w:rPr>
+          <w:rFonts w:hint="eastAsia"/>
+        </w:rPr>
+        <w:t>o+w</w:t>
+      </w:r>
+      <w:proofErr w:type="spellEnd"/>
+      <w:r>
+        <w:rPr>
+          <w:rFonts w:hint="eastAsia"/>
+        </w:rPr>
+        <w:t xml:space="preserve"> /</w:t>
+      </w:r>
+      <w:proofErr w:type="spellStart"/>
+      <w:r>
+        <w:rPr>
+          <w:rFonts w:hint="eastAsia"/>
+        </w:rPr>
+        <w:t>var</w:t>
+      </w:r>
+      <w:proofErr w:type="spellEnd"/>
+      <w:r>
+        <w:rPr>
+          <w:rFonts w:hint="eastAsia"/>
+        </w:rPr>
+        <w:t>/ftp/pub/</w:t>
       </w:r>
     </w:p>
     <w:p>
@@ -1083,6 +1444,8 @@
           <w:shd w:val="clear" w:color="auto" w:fill="EEEEEE"/>
         </w:rPr>
       </w:pPr>
+      <w:proofErr w:type="spellStart"/>
+      <w:proofErr w:type="gramStart"/>
       <w:r>
         <w:rPr>
           <w:rFonts w:ascii="YaHei Consolas Hybrid" w:eastAsia="YaHei Consolas Hybrid" w:hAnsi="YaHei Consolas Hybrid" w:cs="YaHei Consolas Hybrid"/>
@@ -1092,6 +1455,8 @@
         </w:rPr>
         <w:t>systemctl</w:t>
       </w:r>
+      <w:proofErr w:type="spellEnd"/>
+      <w:proofErr w:type="gramEnd"/>
       <w:r>
         <w:rPr>
           <w:rFonts w:ascii="YaHei Consolas Hybrid" w:eastAsia="YaHei Consolas Hybrid" w:hAnsi="YaHei Consolas Hybrid" w:cs="YaHei Consolas Hybrid"/>
@@ -1099,7 +1464,17 @@
           <w:szCs w:val="21"/>
           <w:shd w:val="clear" w:color="auto" w:fill="EEEEEE"/>
         </w:rPr>
-        <w:t xml:space="preserve"> restart vsftpd</w:t>
+        <w:t xml:space="preserve"> restart </w:t>
+      </w:r>
+      <w:proofErr w:type="spellStart"/>
+      <w:r>
+        <w:rPr>
+          <w:rFonts w:ascii="YaHei Consolas Hybrid" w:eastAsia="YaHei Consolas Hybrid" w:hAnsi="YaHei Consolas Hybrid" w:cs="YaHei Consolas Hybrid"/>
+          <w:color w:val="000000"/>
+          <w:szCs w:val="21"/>
+          <w:shd w:val="clear" w:color="auto" w:fill="EEEEEE"/>
+        </w:rPr>
+        <w:t>vsftpd</w:t>
       </w:r>
       <w:r>
         <w:rPr>
@@ -1119,6 +1494,7 @@
         </w:rPr>
         <w:t>service</w:t>
       </w:r>
+      <w:proofErr w:type="spellEnd"/>
     </w:p>
     <w:p>
       <w:pPr>
@@ -1188,6 +1564,8 @@
           <w:shd w:val="clear" w:color="auto" w:fill="EEEEEE"/>
         </w:rPr>
       </w:pPr>
+      <w:proofErr w:type="spellStart"/>
+      <w:proofErr w:type="gramStart"/>
       <w:r>
         <w:rPr>
           <w:rFonts w:ascii="YaHei Consolas Hybrid" w:eastAsia="宋体" w:hAnsi="YaHei Consolas Hybrid" w:cs="YaHei Consolas Hybrid" w:hint="eastAsia"/>
@@ -1195,8 +1573,30 @@
           <w:szCs w:val="21"/>
           <w:shd w:val="clear" w:color="auto" w:fill="EEEEEE"/>
         </w:rPr>
-        <w:t>useradd ftptest</w:t>
-      </w:r>
+        <w:t>useradd</w:t>
+      </w:r>
+      <w:proofErr w:type="spellEnd"/>
+      <w:proofErr w:type="gramEnd"/>
+      <w:r>
+        <w:rPr>
+          <w:rFonts w:ascii="YaHei Consolas Hybrid" w:eastAsia="宋体" w:hAnsi="YaHei Consolas Hybrid" w:cs="YaHei Consolas Hybrid" w:hint="eastAsia"/>
+          <w:color w:val="000000"/>
+          <w:szCs w:val="21"/>
+          <w:shd w:val="clear" w:color="auto" w:fill="EEEEEE"/>
+        </w:rPr>
+        <w:t xml:space="preserve"> </w:t>
+      </w:r>
+      <w:proofErr w:type="spellStart"/>
+      <w:r>
+        <w:rPr>
+          <w:rFonts w:ascii="YaHei Consolas Hybrid" w:eastAsia="宋体" w:hAnsi="YaHei Consolas Hybrid" w:cs="YaHei Consolas Hybrid" w:hint="eastAsia"/>
+          <w:color w:val="000000"/>
+          <w:szCs w:val="21"/>
+          <w:shd w:val="clear" w:color="auto" w:fill="EEEEEE"/>
+        </w:rPr>
+        <w:t>ftptest</w:t>
+      </w:r>
+      <w:proofErr w:type="spellEnd"/>
     </w:p>
     <w:p>
       <w:pPr>
@@ -1220,6 +1620,7 @@
         </w:rPr>
         <w:t>修改</w:t>
       </w:r>
+      <w:proofErr w:type="spellStart"/>
       <w:r>
         <w:rPr>
           <w:rFonts w:ascii="YaHei Consolas Hybrid" w:eastAsia="宋体" w:hAnsi="YaHei Consolas Hybrid" w:cs="YaHei Consolas Hybrid" w:hint="eastAsia"/>
@@ -1229,6 +1630,7 @@
         </w:rPr>
         <w:t>ftptest</w:t>
       </w:r>
+      <w:proofErr w:type="spellEnd"/>
       <w:r>
         <w:rPr>
           <w:rFonts w:ascii="YaHei Consolas Hybrid" w:eastAsia="宋体" w:hAnsi="YaHei Consolas Hybrid" w:cs="YaHei Consolas Hybrid" w:hint="eastAsia"/>
@@ -1252,6 +1654,8 @@
           <w:shd w:val="clear" w:color="auto" w:fill="EEEEEE"/>
         </w:rPr>
       </w:pPr>
+      <w:proofErr w:type="spellStart"/>
+      <w:proofErr w:type="gramStart"/>
       <w:r>
         <w:rPr>
           <w:rFonts w:ascii="YaHei Consolas Hybrid" w:eastAsia="宋体" w:hAnsi="YaHei Consolas Hybrid" w:cs="YaHei Consolas Hybrid" w:hint="eastAsia"/>
@@ -1259,8 +1663,30 @@
           <w:szCs w:val="21"/>
           <w:shd w:val="clear" w:color="auto" w:fill="EEEEEE"/>
         </w:rPr>
-        <w:t>passwd ftptest</w:t>
-      </w:r>
+        <w:t>passwd</w:t>
+      </w:r>
+      <w:proofErr w:type="spellEnd"/>
+      <w:proofErr w:type="gramEnd"/>
+      <w:r>
+        <w:rPr>
+          <w:rFonts w:ascii="YaHei Consolas Hybrid" w:eastAsia="宋体" w:hAnsi="YaHei Consolas Hybrid" w:cs="YaHei Consolas Hybrid" w:hint="eastAsia"/>
+          <w:color w:val="000000"/>
+          <w:szCs w:val="21"/>
+          <w:shd w:val="clear" w:color="auto" w:fill="EEEEEE"/>
+        </w:rPr>
+        <w:t xml:space="preserve"> </w:t>
+      </w:r>
+      <w:proofErr w:type="spellStart"/>
+      <w:r>
+        <w:rPr>
+          <w:rFonts w:ascii="YaHei Consolas Hybrid" w:eastAsia="宋体" w:hAnsi="YaHei Consolas Hybrid" w:cs="YaHei Consolas Hybrid" w:hint="eastAsia"/>
+          <w:color w:val="000000"/>
+          <w:szCs w:val="21"/>
+          <w:shd w:val="clear" w:color="auto" w:fill="EEEEEE"/>
+        </w:rPr>
+        <w:t>ftptest</w:t>
+      </w:r>
+      <w:proofErr w:type="spellEnd"/>
     </w:p>
     <w:p>
       <w:pPr>
@@ -1423,7 +1849,6 @@
     <w:lsdException w:name="Table Web 1" w:semiHidden="1" w:unhideWhenUsed="1"/>
     <w:lsdException w:name="Table Web 2" w:semiHidden="1" w:unhideWhenUsed="1"/>
     <w:lsdException w:name="Table Web 3" w:semiHidden="1" w:unhideWhenUsed="1"/>
-    <w:lsdException w:name="Table Grid" w:semiHidden="1" w:unhideWhenUsed="1"/>
     <w:lsdException w:name="Table Theme" w:semiHidden="1" w:unhideWhenUsed="1"/>
     <w:lsdException w:name="Placeholder Text" w:semiHidden="1" w:uiPriority="99"/>
     <w:lsdException w:name="No Spacing" w:uiPriority="99"/>
